--- a/Guia para Apresentação (Migrar para ppt).docx
+++ b/Guia para Apresentação (Migrar para ppt).docx
@@ -42,11 +42,25 @@
           <w:u w:val="single"/>
         </w:rPr>
       </w:pPr>
-      <w:r>
-        <w:rPr>
-          <w:u w:val="single"/>
-        </w:rPr>
-        <w:t>Entradas:</w:t>
+      <w:commentRangeStart w:id="0"/>
+      <w:r>
+        <w:rPr>
+          <w:u w:val="single"/>
+        </w:rPr>
+        <w:t>Entradas</w:t>
+      </w:r>
+      <w:commentRangeEnd w:id="0"/>
+      <w:r>
+        <w:rPr>
+          <w:rStyle w:val="Refdecomentrio"/>
+        </w:rPr>
+        <w:commentReference w:id="0"/>
+      </w:r>
+      <w:r>
+        <w:rPr>
+          <w:u w:val="single"/>
+        </w:rPr>
+        <w:t>:</w:t>
       </w:r>
     </w:p>
     <w:p>
@@ -141,7 +155,7 @@
                     </pic:cNvPicPr>
                   </pic:nvPicPr>
                   <pic:blipFill>
-                    <a:blip r:embed="rId5" cstate="print">
+                    <a:blip r:embed="rId9" cstate="print">
                       <a:extLst>
                         <a:ext uri="{28A0092B-C50C-407E-A947-70E740481C1C}">
                           <a14:useLocalDpi xmlns:a14="http://schemas.microsoft.com/office/drawing/2010/main" val="0"/>
@@ -411,6 +425,7 @@
         <w:rPr>
           <w:noProof/>
         </w:rPr>
+        <w:lastRenderedPageBreak/>
         <w:drawing>
           <wp:inline distT="0" distB="0" distL="0" distR="0" wp14:anchorId="7ECF5E8D" wp14:editId="04C01A25">
             <wp:extent cx="4244454" cy="3562382"/>
@@ -429,7 +444,7 @@
                     </pic:cNvPicPr>
                   </pic:nvPicPr>
                   <pic:blipFill>
-                    <a:blip r:embed="rId6" cstate="print">
+                    <a:blip r:embed="rId10" cstate="print">
                       <a:extLst>
                         <a:ext uri="{28A0092B-C50C-407E-A947-70E740481C1C}">
                           <a14:useLocalDpi xmlns:a14="http://schemas.microsoft.com/office/drawing/2010/main" val="0"/>
@@ -558,13 +573,7 @@
         <w:rPr>
           <w:u w:val="single"/>
         </w:rPr>
-        <w:t>Virtudes</w:t>
-      </w:r>
-      <w:r>
-        <w:rPr>
-          <w:u w:val="single"/>
-        </w:rPr>
-        <w:t xml:space="preserve"> do processo:</w:t>
+        <w:t>Virtudes do processo:</w:t>
       </w:r>
     </w:p>
     <w:p/>
@@ -582,6 +591,53 @@
     </w:sectPr>
   </w:body>
 </w:document>
+</file>
+
+<file path=word/comments.xml><?xml version="1.0" encoding="utf-8"?>
+<w:comments xmlns:wpc="http://schemas.microsoft.com/office/word/2010/wordprocessingCanvas" xmlns:cx="http://schemas.microsoft.com/office/drawing/2014/chartex" xmlns:cx1="http://schemas.microsoft.com/office/drawing/2015/9/8/chartex" xmlns:cx2="http://schemas.microsoft.com/office/drawing/2015/10/21/chartex" xmlns:cx3="http://schemas.microsoft.com/office/drawing/2016/5/9/chartex" xmlns:cx4="http://schemas.microsoft.com/office/drawing/2016/5/10/chartex" xmlns:cx5="http://schemas.microsoft.com/office/drawing/2016/5/11/chartex" xmlns:cx6="http://schemas.microsoft.com/office/drawing/2016/5/12/chartex" xmlns:cx7="http://schemas.microsoft.com/office/drawing/2016/5/13/chartex" xmlns:cx8="http://schemas.microsoft.com/office/drawing/2016/5/14/chartex" xmlns:mc="http://schemas.openxmlformats.org/markup-compatibility/2006" xmlns:aink="http://schemas.microsoft.com/office/drawing/2016/ink" xmlns:am3d="http://schemas.microsoft.com/office/drawing/2017/model3d" xmlns:o="urn:schemas-microsoft-com:office:office" xmlns:r="http://schemas.openxmlformats.org/officeDocument/2006/relationships" xmlns:m="http://schemas.openxmlformats.org/officeDocument/2006/math" xmlns:v="urn:schemas-microsoft-com:vml" xmlns:wp14="http://schemas.microsoft.com/office/word/2010/wordprocessingDrawing" xmlns:wp="http://schemas.openxmlformats.org/drawingml/2006/wordprocessingDrawing" xmlns:w10="urn:schemas-microsoft-com:office:word" xmlns:w="http://schemas.openxmlformats.org/wordprocessingml/2006/main" xmlns:w14="http://schemas.microsoft.com/office/word/2010/wordml" xmlns:w15="http://schemas.microsoft.com/office/word/2012/wordml" xmlns:w16cex="http://schemas.microsoft.com/office/word/2018/wordml/cex" xmlns:w16cid="http://schemas.microsoft.com/office/word/2016/wordml/cid" xmlns:w16="http://schemas.microsoft.com/office/word/2018/wordml" xmlns:w16sdtdh="http://schemas.microsoft.com/office/word/2020/wordml/sdtdatahash" xmlns:w16se="http://schemas.microsoft.com/office/word/2015/wordml/symex" xmlns:wpg="http://schemas.microsoft.com/office/word/2010/wordprocessingGroup" xmlns:wpi="http://schemas.microsoft.com/office/word/2010/wordprocessingInk" xmlns:wne="http://schemas.microsoft.com/office/word/2006/wordml" xmlns:wps="http://schemas.microsoft.com/office/word/2010/wordprocessingShape" mc:Ignorable="w14 w15 w16se w16cid w16 w16cex w16sdtdh wp14">
+  <w:comment w:id="0" w:author="Microsoft Office User" w:date="2022-01-26T14:35:00Z" w:initials="MOU">
+    <w:p>
+      <w:pPr>
+        <w:pStyle w:val="Textodecomentrio"/>
+      </w:pPr>
+      <w:r>
+        <w:rPr>
+          <w:rStyle w:val="Refdecomentrio"/>
+        </w:rPr>
+        <w:annotationRef/>
+      </w:r>
+      <w:r>
+        <w:t>Possibilidade de acompanhara o processo de uma produção de um Laudo, enumerando os passos e pontos fortes e fracos, depois avaliar pontos positivos das ferramentas em cada etapa do processo.</w:t>
+      </w:r>
+    </w:p>
+  </w:comment>
+</w:comments>
+</file>
+
+<file path=word/commentsExtended.xml><?xml version="1.0" encoding="utf-8"?>
+<w15:commentsEx xmlns:wpc="http://schemas.microsoft.com/office/word/2010/wordprocessingCanvas" xmlns:cx="http://schemas.microsoft.com/office/drawing/2014/chartex" xmlns:cx1="http://schemas.microsoft.com/office/drawing/2015/9/8/chartex" xmlns:cx2="http://schemas.microsoft.com/office/drawing/2015/10/21/chartex" xmlns:cx3="http://schemas.microsoft.com/office/drawing/2016/5/9/chartex" xmlns:cx4="http://schemas.microsoft.com/office/drawing/2016/5/10/chartex" xmlns:cx5="http://schemas.microsoft.com/office/drawing/2016/5/11/chartex" xmlns:cx6="http://schemas.microsoft.com/office/drawing/2016/5/12/chartex" xmlns:cx7="http://schemas.microsoft.com/office/drawing/2016/5/13/chartex" xmlns:cx8="http://schemas.microsoft.com/office/drawing/2016/5/14/chartex" xmlns:mc="http://schemas.openxmlformats.org/markup-compatibility/2006" xmlns:aink="http://schemas.microsoft.com/office/drawing/2016/ink" xmlns:am3d="http://schemas.microsoft.com/office/drawing/2017/model3d" xmlns:o="urn:schemas-microsoft-com:office:office" xmlns:r="http://schemas.openxmlformats.org/officeDocument/2006/relationships" xmlns:m="http://schemas.openxmlformats.org/officeDocument/2006/math" xmlns:v="urn:schemas-microsoft-com:vml" xmlns:wp14="http://schemas.microsoft.com/office/word/2010/wordprocessingDrawing" xmlns:wp="http://schemas.openxmlformats.org/drawingml/2006/wordprocessingDrawing" xmlns:w10="urn:schemas-microsoft-com:office:word" xmlns:w="http://schemas.openxmlformats.org/wordprocessingml/2006/main" xmlns:w14="http://schemas.microsoft.com/office/word/2010/wordml" xmlns:w15="http://schemas.microsoft.com/office/word/2012/wordml" xmlns:w16cex="http://schemas.microsoft.com/office/word/2018/wordml/cex" xmlns:w16cid="http://schemas.microsoft.com/office/word/2016/wordml/cid" xmlns:w16="http://schemas.microsoft.com/office/word/2018/wordml" xmlns:w16sdtdh="http://schemas.microsoft.com/office/word/2020/wordml/sdtdatahash" xmlns:w16se="http://schemas.microsoft.com/office/word/2015/wordml/symex" xmlns:wpg="http://schemas.microsoft.com/office/word/2010/wordprocessingGroup" xmlns:wpi="http://schemas.microsoft.com/office/word/2010/wordprocessingInk" xmlns:wne="http://schemas.microsoft.com/office/word/2006/wordml" xmlns:wps="http://schemas.microsoft.com/office/word/2010/wordprocessingShape" mc:Ignorable="w14 w15 w16se w16cid w16 w16cex w16sdtdh wp14">
+  <w15:commentEx w15:paraId="5C89C4D9" w15:done="0"/>
+</w15:commentsEx>
+</file>
+
+<file path=word/commentsExtensible.xml><?xml version="1.0" encoding="utf-8"?>
+<w16cex:commentsExtensible xmlns:wpc="http://schemas.microsoft.com/office/word/2010/wordprocessingCanvas" xmlns:cx="http://schemas.microsoft.com/office/drawing/2014/chartex" xmlns:cx1="http://schemas.microsoft.com/office/drawing/2015/9/8/chartex" xmlns:cx2="http://schemas.microsoft.com/office/drawing/2015/10/21/chartex" xmlns:cx3="http://schemas.microsoft.com/office/drawing/2016/5/9/chartex" xmlns:cx4="http://schemas.microsoft.com/office/drawing/2016/5/10/chartex" xmlns:cx5="http://schemas.microsoft.com/office/drawing/2016/5/11/chartex" xmlns:cx6="http://schemas.microsoft.com/office/drawing/2016/5/12/chartex" xmlns:cx7="http://schemas.microsoft.com/office/drawing/2016/5/13/chartex" xmlns:cx8="http://schemas.microsoft.com/office/drawing/2016/5/14/chartex" xmlns:mc="http://schemas.openxmlformats.org/markup-compatibility/2006" xmlns:aink="http://schemas.microsoft.com/office/drawing/2016/ink" xmlns:am3d="http://schemas.microsoft.com/office/drawing/2017/model3d" xmlns:o="urn:schemas-microsoft-com:office:office" xmlns:r="http://schemas.openxmlformats.org/officeDocument/2006/relationships" xmlns:m="http://schemas.openxmlformats.org/officeDocument/2006/math" xmlns:v="urn:schemas-microsoft-com:vml" xmlns:wp14="http://schemas.microsoft.com/office/word/2010/wordprocessingDrawing" xmlns:wp="http://schemas.openxmlformats.org/drawingml/2006/wordprocessingDrawing" xmlns:w10="urn:schemas-microsoft-com:office:word" xmlns:w="http://schemas.openxmlformats.org/wordprocessingml/2006/main" xmlns:w14="http://schemas.microsoft.com/office/word/2010/wordml" xmlns:w15="http://schemas.microsoft.com/office/word/2012/wordml" xmlns:w16cex="http://schemas.microsoft.com/office/word/2018/wordml/cex" xmlns:w16cid="http://schemas.microsoft.com/office/word/2016/wordml/cid" xmlns:w16="http://schemas.microsoft.com/office/word/2018/wordml" xmlns:w16sdtdh="http://schemas.microsoft.com/office/word/2020/wordml/sdtdatahash" xmlns:w16se="http://schemas.microsoft.com/office/word/2015/wordml/symex" xmlns:wpg="http://schemas.microsoft.com/office/word/2010/wordprocessingGroup" xmlns:wpi="http://schemas.microsoft.com/office/word/2010/wordprocessingInk" xmlns:wne="http://schemas.microsoft.com/office/word/2006/wordml" xmlns:wps="http://schemas.microsoft.com/office/word/2010/wordprocessingShape" mc:Ignorable="w14 w15 w16se w16cid w16 w16cex w16sdtdh wp14">
+  <w16cex:commentExtensible w16cex:durableId="259BDACF" w16cex:dateUtc="2022-01-26T17:35:00Z"/>
+</w16cex:commentsExtensible>
+</file>
+
+<file path=word/commentsIds.xml><?xml version="1.0" encoding="utf-8"?>
+<w16cid:commentsIds xmlns:wpc="http://schemas.microsoft.com/office/word/2010/wordprocessingCanvas" xmlns:cx="http://schemas.microsoft.com/office/drawing/2014/chartex" xmlns:cx1="http://schemas.microsoft.com/office/drawing/2015/9/8/chartex" xmlns:cx2="http://schemas.microsoft.com/office/drawing/2015/10/21/chartex" xmlns:cx3="http://schemas.microsoft.com/office/drawing/2016/5/9/chartex" xmlns:cx4="http://schemas.microsoft.com/office/drawing/2016/5/10/chartex" xmlns:cx5="http://schemas.microsoft.com/office/drawing/2016/5/11/chartex" xmlns:cx6="http://schemas.microsoft.com/office/drawing/2016/5/12/chartex" xmlns:cx7="http://schemas.microsoft.com/office/drawing/2016/5/13/chartex" xmlns:cx8="http://schemas.microsoft.com/office/drawing/2016/5/14/chartex" xmlns:mc="http://schemas.openxmlformats.org/markup-compatibility/2006" xmlns:aink="http://schemas.microsoft.com/office/drawing/2016/ink" xmlns:am3d="http://schemas.microsoft.com/office/drawing/2017/model3d" xmlns:o="urn:schemas-microsoft-com:office:office" xmlns:r="http://schemas.openxmlformats.org/officeDocument/2006/relationships" xmlns:m="http://schemas.openxmlformats.org/officeDocument/2006/math" xmlns:v="urn:schemas-microsoft-com:vml" xmlns:wp14="http://schemas.microsoft.com/office/word/2010/wordprocessingDrawing" xmlns:wp="http://schemas.openxmlformats.org/drawingml/2006/wordprocessingDrawing" xmlns:w10="urn:schemas-microsoft-com:office:word" xmlns:w="http://schemas.openxmlformats.org/wordprocessingml/2006/main" xmlns:w14="http://schemas.microsoft.com/office/word/2010/wordml" xmlns:w15="http://schemas.microsoft.com/office/word/2012/wordml" xmlns:w16cex="http://schemas.microsoft.com/office/word/2018/wordml/cex" xmlns:w16cid="http://schemas.microsoft.com/office/word/2016/wordml/cid" xmlns:w16="http://schemas.microsoft.com/office/word/2018/wordml" xmlns:w16sdtdh="http://schemas.microsoft.com/office/word/2020/wordml/sdtdatahash" xmlns:w16se="http://schemas.microsoft.com/office/word/2015/wordml/symex" xmlns:wpg="http://schemas.microsoft.com/office/word/2010/wordprocessingGroup" xmlns:wpi="http://schemas.microsoft.com/office/word/2010/wordprocessingInk" xmlns:wne="http://schemas.microsoft.com/office/word/2006/wordml" xmlns:wps="http://schemas.microsoft.com/office/word/2010/wordprocessingShape" mc:Ignorable="w14 w15 w16se w16cid w16 w16cex w16sdtdh wp14">
+  <w16cid:commentId w16cid:paraId="5C89C4D9" w16cid:durableId="259BDACF"/>
+</w16cid:commentsIds>
+</file>
+
+<file path=word/people.xml><?xml version="1.0" encoding="utf-8"?>
+<w15:people xmlns:wpc="http://schemas.microsoft.com/office/word/2010/wordprocessingCanvas" xmlns:cx="http://schemas.microsoft.com/office/drawing/2014/chartex" xmlns:cx1="http://schemas.microsoft.com/office/drawing/2015/9/8/chartex" xmlns:cx2="http://schemas.microsoft.com/office/drawing/2015/10/21/chartex" xmlns:cx3="http://schemas.microsoft.com/office/drawing/2016/5/9/chartex" xmlns:cx4="http://schemas.microsoft.com/office/drawing/2016/5/10/chartex" xmlns:cx5="http://schemas.microsoft.com/office/drawing/2016/5/11/chartex" xmlns:cx6="http://schemas.microsoft.com/office/drawing/2016/5/12/chartex" xmlns:cx7="http://schemas.microsoft.com/office/drawing/2016/5/13/chartex" xmlns:cx8="http://schemas.microsoft.com/office/drawing/2016/5/14/chartex" xmlns:mc="http://schemas.openxmlformats.org/markup-compatibility/2006" xmlns:aink="http://schemas.microsoft.com/office/drawing/2016/ink" xmlns:am3d="http://schemas.microsoft.com/office/drawing/2017/model3d" xmlns:o="urn:schemas-microsoft-com:office:office" xmlns:r="http://schemas.openxmlformats.org/officeDocument/2006/relationships" xmlns:m="http://schemas.openxmlformats.org/officeDocument/2006/math" xmlns:v="urn:schemas-microsoft-com:vml" xmlns:wp14="http://schemas.microsoft.com/office/word/2010/wordprocessingDrawing" xmlns:wp="http://schemas.openxmlformats.org/drawingml/2006/wordprocessingDrawing" xmlns:w10="urn:schemas-microsoft-com:office:word" xmlns:w="http://schemas.openxmlformats.org/wordprocessingml/2006/main" xmlns:w14="http://schemas.microsoft.com/office/word/2010/wordml" xmlns:w15="http://schemas.microsoft.com/office/word/2012/wordml" xmlns:w16cex="http://schemas.microsoft.com/office/word/2018/wordml/cex" xmlns:w16cid="http://schemas.microsoft.com/office/word/2016/wordml/cid" xmlns:w16="http://schemas.microsoft.com/office/word/2018/wordml" xmlns:w16sdtdh="http://schemas.microsoft.com/office/word/2020/wordml/sdtdatahash" xmlns:w16se="http://schemas.microsoft.com/office/word/2015/wordml/symex" xmlns:wpg="http://schemas.microsoft.com/office/word/2010/wordprocessingGroup" xmlns:wpi="http://schemas.microsoft.com/office/word/2010/wordprocessingInk" xmlns:wne="http://schemas.microsoft.com/office/word/2006/wordml" xmlns:wps="http://schemas.microsoft.com/office/word/2010/wordprocessingShape" mc:Ignorable="w14 w15 w16se w16cid w16 w16cex w16sdtdh wp14">
+  <w15:person w15:author="Microsoft Office User">
+    <w15:presenceInfo w15:providerId="None" w15:userId="Microsoft Office User"/>
+  </w15:person>
+</w15:people>
 </file>
 
 <file path=word/styles.xml><?xml version="1.0" encoding="utf-8"?>
@@ -987,6 +1043,7 @@
   <w:style w:type="character" w:default="1" w:styleId="Fontepargpadro">
     <w:name w:val="Default Paragraph Font"/>
     <w:uiPriority w:val="1"/>
+    <w:semiHidden/>
     <w:unhideWhenUsed/>
   </w:style>
   <w:style w:type="table" w:default="1" w:styleId="Tabelanormal">
@@ -1009,6 +1066,74 @@
     <w:uiPriority w:val="99"/>
     <w:semiHidden/>
     <w:unhideWhenUsed/>
+  </w:style>
+  <w:style w:type="character" w:styleId="Refdecomentrio">
+    <w:name w:val="annotation reference"/>
+    <w:basedOn w:val="Fontepargpadro"/>
+    <w:uiPriority w:val="99"/>
+    <w:semiHidden/>
+    <w:unhideWhenUsed/>
+    <w:rsid w:val="00C36CF4"/>
+    <w:rPr>
+      <w:sz w:val="16"/>
+      <w:szCs w:val="16"/>
+    </w:rPr>
+  </w:style>
+  <w:style w:type="paragraph" w:styleId="Textodecomentrio">
+    <w:name w:val="annotation text"/>
+    <w:basedOn w:val="Normal"/>
+    <w:link w:val="TextodecomentrioChar"/>
+    <w:uiPriority w:val="99"/>
+    <w:semiHidden/>
+    <w:unhideWhenUsed/>
+    <w:rsid w:val="00C36CF4"/>
+    <w:pPr>
+      <w:spacing w:line="240" w:lineRule="auto"/>
+    </w:pPr>
+    <w:rPr>
+      <w:sz w:val="20"/>
+      <w:szCs w:val="20"/>
+    </w:rPr>
+  </w:style>
+  <w:style w:type="character" w:customStyle="1" w:styleId="TextodecomentrioChar">
+    <w:name w:val="Texto de comentário Char"/>
+    <w:basedOn w:val="Fontepargpadro"/>
+    <w:link w:val="Textodecomentrio"/>
+    <w:uiPriority w:val="99"/>
+    <w:semiHidden/>
+    <w:rsid w:val="00C36CF4"/>
+    <w:rPr>
+      <w:sz w:val="20"/>
+      <w:szCs w:val="20"/>
+    </w:rPr>
+  </w:style>
+  <w:style w:type="paragraph" w:styleId="Assuntodocomentrio">
+    <w:name w:val="annotation subject"/>
+    <w:basedOn w:val="Textodecomentrio"/>
+    <w:next w:val="Textodecomentrio"/>
+    <w:link w:val="AssuntodocomentrioChar"/>
+    <w:uiPriority w:val="99"/>
+    <w:semiHidden/>
+    <w:unhideWhenUsed/>
+    <w:rsid w:val="00C36CF4"/>
+    <w:rPr>
+      <w:b/>
+      <w:bCs/>
+    </w:rPr>
+  </w:style>
+  <w:style w:type="character" w:customStyle="1" w:styleId="AssuntodocomentrioChar">
+    <w:name w:val="Assunto do comentário Char"/>
+    <w:basedOn w:val="TextodecomentrioChar"/>
+    <w:link w:val="Assuntodocomentrio"/>
+    <w:uiPriority w:val="99"/>
+    <w:semiHidden/>
+    <w:rsid w:val="00C36CF4"/>
+    <w:rPr>
+      <w:b/>
+      <w:bCs/>
+      <w:sz w:val="20"/>
+      <w:szCs w:val="20"/>
+    </w:rPr>
   </w:style>
 </w:styles>
 </file>
